--- a/Steps to Build a Decision Tree for Clothing Classification.docx
+++ b/Steps to Build a Decision Tree for Clothing Classification.docx
@@ -730,7 +730,7 @@
           <w14:ligatures w14:val="none"/>
         </w:rPr>
         <w:pict w14:anchorId="14BBFA6D">
-          <v:rect id="_x0000_i1057" alt="" style="width:481.9pt;height:.05pt;mso-width-percent:0;mso-height-percent:0;mso-width-percent:0;mso-height-percent:0" o:hralign="center" o:hrstd="t" o:hr="t" fillcolor="#a0a0a0" stroked="f"/>
+          <v:rect id="_x0000_i1025" alt="" style="width:481.9pt;height:.05pt;mso-width-percent:0;mso-height-percent:0;mso-width-percent:0;mso-height-percent:0" o:hralign="center" o:hrstd="t" o:hr="t" fillcolor="#a0a0a0" stroked="f"/>
         </w:pict>
       </w:r>
     </w:p>
@@ -1655,7 +1655,7 @@
           <w14:ligatures w14:val="none"/>
         </w:rPr>
         <w:pict w14:anchorId="0A82EAA9">
-          <v:rect id="_x0000_i1058" alt="" style="width:481.9pt;height:.05pt;mso-width-percent:0;mso-height-percent:0;mso-width-percent:0;mso-height-percent:0" o:hralign="center" o:hrstd="t" o:hr="t" fillcolor="#a0a0a0" stroked="f"/>
+          <v:rect id="_x0000_i1026" alt="" style="width:481.9pt;height:.05pt;mso-width-percent:0;mso-height-percent:0;mso-width-percent:0;mso-height-percent:0" o:hralign="center" o:hrstd="t" o:hr="t" fillcolor="#a0a0a0" stroked="f"/>
         </w:pict>
       </w:r>
     </w:p>
@@ -2431,8 +2431,30 @@
           <w:lang w:val="en-US" w:eastAsia="da-DK"/>
           <w14:ligatures w14:val="none"/>
         </w:rPr>
-        <w:t>: Takes a single image and predicts its category by traversing the tree from the root to a leaf node, based on the pixel values.</w:t>
-      </w:r>
+        <w:t>: Takes a single image and predicts its category by traversing the tree from the root to a leaf node, based on the pixel values</w:t>
+      </w:r>
+      <w:proofErr w:type="gramStart"/>
+      <w:r>
+        <w:rPr>
+          <w:rFonts w:ascii="Times New Roman" w:eastAsia="Times New Roman" w:hAnsi="Times New Roman" w:cs="Times New Roman"/>
+          <w:kern w:val="0"/>
+          <w:lang w:val="en-US" w:eastAsia="da-DK"/>
+          <w14:ligatures w14:val="none"/>
+        </w:rPr>
+        <w:t>…..</w:t>
+      </w:r>
+      <w:proofErr w:type="gramEnd"/>
+    </w:p>
+    <w:p>
+      <w:pPr>
+        <w:spacing w:before="100" w:beforeAutospacing="1" w:after="100" w:afterAutospacing="1"/>
+        <w:rPr>
+          <w:rFonts w:ascii="Times New Roman" w:eastAsia="Times New Roman" w:hAnsi="Times New Roman" w:cs="Times New Roman"/>
+          <w:kern w:val="0"/>
+          <w:lang w:val="en-US" w:eastAsia="da-DK"/>
+          <w14:ligatures w14:val="none"/>
+        </w:rPr>
+      </w:pPr>
     </w:p>
     <w:p>
       <w:pPr>
@@ -2459,7 +2481,6 @@
           <w:lang w:val="en-US" w:eastAsia="da-DK"/>
           <w14:ligatures w14:val="none"/>
         </w:rPr>
-        <w:lastRenderedPageBreak/>
         <w:t>train</w:t>
       </w:r>
       <w:r>
@@ -2786,7 +2807,7 @@
           <w14:ligatures w14:val="none"/>
         </w:rPr>
         <w:pict w14:anchorId="5B711EAC">
-          <v:rect id="_x0000_i1059" alt="" style="width:481.9pt;height:.05pt;mso-width-percent:0;mso-height-percent:0;mso-width-percent:0;mso-height-percent:0" o:hralign="center" o:hrstd="t" o:hr="t" fillcolor="#a0a0a0" stroked="f"/>
+          <v:rect id="_x0000_i1027" alt="" style="width:481.9pt;height:.05pt;mso-width-percent:0;mso-height-percent:0;mso-width-percent:0;mso-height-percent:0" o:hralign="center" o:hrstd="t" o:hr="t" fillcolor="#a0a0a0" stroked="f"/>
         </w:pict>
       </w:r>
     </w:p>
@@ -4803,6 +4824,7 @@
   <w:style w:type="character" w:default="1" w:styleId="Standardskrifttypeiafsnit">
     <w:name w:val="Default Paragraph Font"/>
     <w:uiPriority w:val="1"/>
+    <w:semiHidden/>
     <w:unhideWhenUsed/>
   </w:style>
   <w:style w:type="table" w:default="1" w:styleId="Tabel-Normal">
